--- a/定位功能测试用例文档.docx
+++ b/定位功能测试用例文档.docx
@@ -203,63 +203,65 @@
               <w:pStyle w:val="a3"/>
               <w:spacing w:before="0" w:beforeAutospacing="0" w:after="225" w:afterAutospacing="0"/>
               <w:rPr>
-                <w:rFonts w:ascii="Helvetica" w:hAnsi="Helvetica" w:cs="Helvetica"/>
-                <w:color w:val="555555"/>
-                <w:sz w:val="21"/>
-                <w:szCs w:val="21"/>
-              </w:rPr>
-            </w:pPr>
-            <w:r>
-              <w:rPr>
                 <w:rFonts w:ascii="Helvetica" w:hAnsi="Helvetica" w:cs="Helvetica" w:hint="eastAsia"/>
                 <w:color w:val="555555"/>
                 <w:sz w:val="21"/>
                 <w:szCs w:val="21"/>
               </w:rPr>
+            </w:pPr>
+            <w:r>
+              <w:rPr>
+                <w:rFonts w:ascii="Helvetica" w:hAnsi="Helvetica" w:cs="Helvetica" w:hint="eastAsia"/>
+                <w:color w:val="555555"/>
+                <w:sz w:val="21"/>
+                <w:szCs w:val="21"/>
+              </w:rPr>
               <w:t>1</w:t>
             </w:r>
-          </w:p>
-        </w:tc>
-        <w:tc>
-          <w:tcPr>
-            <w:tcW w:w="2074" w:type="dxa"/>
-          </w:tcPr>
-          <w:p>
-            <w:pPr>
-              <w:pStyle w:val="a3"/>
-              <w:spacing w:before="0" w:beforeAutospacing="0" w:after="225" w:afterAutospacing="0"/>
+            <w:bookmarkStart w:id="0" w:name="_GoBack"/>
+            <w:bookmarkEnd w:id="0"/>
+          </w:p>
+        </w:tc>
+        <w:tc>
+          <w:tcPr>
+            <w:tcW w:w="2074" w:type="dxa"/>
+          </w:tcPr>
+          <w:p>
+            <w:pPr>
+              <w:pStyle w:val="a3"/>
+              <w:spacing w:before="0" w:beforeAutospacing="0" w:after="225" w:afterAutospacing="0"/>
+              <w:rPr>
+                <w:rFonts w:ascii="Helvetica" w:hAnsi="Helvetica" w:cs="Helvetica"/>
+                <w:color w:val="555555"/>
+                <w:sz w:val="21"/>
+                <w:szCs w:val="21"/>
+              </w:rPr>
+            </w:pPr>
+            <w:r>
+              <w:rPr>
+                <w:rFonts w:ascii="Helvetica" w:hAnsi="Helvetica" w:cs="Helvetica"/>
+                <w:color w:val="555555"/>
+                <w:sz w:val="21"/>
+                <w:szCs w:val="21"/>
+              </w:rPr>
+              <w:t>打开</w:t>
+            </w:r>
+            <w:r>
+              <w:rPr>
+                <w:rFonts w:ascii="Helvetica" w:hAnsi="Helvetica" w:cs="Helvetica"/>
+                <w:color w:val="555555"/>
+                <w:sz w:val="21"/>
+                <w:szCs w:val="21"/>
+              </w:rPr>
+              <w:t>APP</w:t>
+            </w:r>
+            <w:r>
               <w:rPr>
                 <w:rFonts w:ascii="Helvetica" w:hAnsi="Helvetica" w:cs="Helvetica" w:hint="eastAsia"/>
                 <w:color w:val="555555"/>
                 <w:sz w:val="21"/>
                 <w:szCs w:val="21"/>
               </w:rPr>
-            </w:pPr>
-            <w:r>
-              <w:rPr>
-                <w:rFonts w:ascii="Helvetica" w:hAnsi="Helvetica" w:cs="Helvetica"/>
-                <w:color w:val="555555"/>
-                <w:sz w:val="21"/>
-                <w:szCs w:val="21"/>
-              </w:rPr>
-              <w:t>打开</w:t>
-            </w:r>
-            <w:r>
-              <w:rPr>
-                <w:rFonts w:ascii="Helvetica" w:hAnsi="Helvetica" w:cs="Helvetica"/>
-                <w:color w:val="555555"/>
-                <w:sz w:val="21"/>
-                <w:szCs w:val="21"/>
-              </w:rPr>
-              <w:t>APP</w:t>
-            </w:r>
-            <w:r>
-              <w:rPr>
-                <w:rFonts w:ascii="Helvetica" w:hAnsi="Helvetica" w:cs="Helvetica" w:hint="eastAsia"/>
-                <w:color w:val="555555"/>
-                <w:sz w:val="21"/>
-                <w:szCs w:val="21"/>
-              </w:rPr>
               <w:t>，</w:t>
             </w:r>
             <w:r>
@@ -299,7 +301,7 @@
               <w:pStyle w:val="a3"/>
               <w:spacing w:before="0" w:beforeAutospacing="0" w:after="225" w:afterAutospacing="0"/>
               <w:rPr>
-                <w:rFonts w:ascii="Helvetica" w:hAnsi="Helvetica" w:cs="Helvetica" w:hint="eastAsia"/>
+                <w:rFonts w:ascii="Helvetica" w:hAnsi="Helvetica" w:cs="Helvetica"/>
                 <w:color w:val="555555"/>
                 <w:sz w:val="21"/>
                 <w:szCs w:val="21"/>
@@ -405,7 +407,7 @@
               <w:pStyle w:val="a3"/>
               <w:spacing w:before="0" w:beforeAutospacing="0" w:after="225" w:afterAutospacing="0"/>
               <w:rPr>
-                <w:rFonts w:ascii="Helvetica" w:hAnsi="Helvetica" w:cs="Helvetica" w:hint="eastAsia"/>
+                <w:rFonts w:ascii="Helvetica" w:hAnsi="Helvetica" w:cs="Helvetica"/>
                 <w:color w:val="555555"/>
                 <w:sz w:val="21"/>
                 <w:szCs w:val="21"/>
@@ -442,19 +444,19 @@
               <w:pStyle w:val="a3"/>
               <w:spacing w:before="0" w:beforeAutospacing="0" w:after="225" w:afterAutospacing="0"/>
               <w:rPr>
+                <w:rFonts w:ascii="Helvetica" w:hAnsi="Helvetica" w:cs="Helvetica"/>
+                <w:color w:val="555555"/>
+                <w:sz w:val="21"/>
+                <w:szCs w:val="21"/>
+              </w:rPr>
+            </w:pPr>
+            <w:r>
+              <w:rPr>
                 <w:rFonts w:ascii="Helvetica" w:hAnsi="Helvetica" w:cs="Helvetica" w:hint="eastAsia"/>
                 <w:color w:val="555555"/>
                 <w:sz w:val="21"/>
                 <w:szCs w:val="21"/>
               </w:rPr>
-            </w:pPr>
-            <w:r>
-              <w:rPr>
-                <w:rFonts w:ascii="Helvetica" w:hAnsi="Helvetica" w:cs="Helvetica" w:hint="eastAsia"/>
-                <w:color w:val="555555"/>
-                <w:sz w:val="21"/>
-                <w:szCs w:val="21"/>
-              </w:rPr>
               <w:t>3</w:t>
             </w:r>
           </w:p>
@@ -468,7 +470,7 @@
               <w:pStyle w:val="a3"/>
               <w:spacing w:before="0" w:beforeAutospacing="0" w:after="225" w:afterAutospacing="0"/>
               <w:rPr>
-                <w:rFonts w:ascii="Helvetica" w:hAnsi="Helvetica" w:cs="Helvetica" w:hint="eastAsia"/>
+                <w:rFonts w:ascii="Helvetica" w:hAnsi="Helvetica" w:cs="Helvetica"/>
                 <w:color w:val="555555"/>
                 <w:sz w:val="21"/>
                 <w:szCs w:val="21"/>
@@ -539,11 +541,46 @@
               <w:pStyle w:val="a3"/>
               <w:spacing w:before="0" w:beforeAutospacing="0" w:after="225" w:afterAutospacing="0"/>
               <w:rPr>
+                <w:rFonts w:ascii="Helvetica" w:hAnsi="Helvetica" w:cs="Helvetica"/>
+                <w:color w:val="555555"/>
+                <w:sz w:val="21"/>
+                <w:szCs w:val="21"/>
+              </w:rPr>
+            </w:pPr>
+            <w:r>
+              <w:rPr>
                 <w:rFonts w:ascii="Helvetica" w:hAnsi="Helvetica" w:cs="Helvetica" w:hint="eastAsia"/>
                 <w:color w:val="555555"/>
                 <w:sz w:val="21"/>
                 <w:szCs w:val="21"/>
               </w:rPr>
+              <w:t>4</w:t>
+            </w:r>
+            <w:r>
+              <w:rPr>
+                <w:rFonts w:ascii="Helvetica" w:hAnsi="Helvetica" w:cs="Helvetica"/>
+                <w:color w:val="555555"/>
+                <w:sz w:val="21"/>
+                <w:szCs w:val="21"/>
+              </w:rPr>
+              <w:t>.</w:t>
+            </w:r>
+          </w:p>
+        </w:tc>
+        <w:tc>
+          <w:tcPr>
+            <w:tcW w:w="2074" w:type="dxa"/>
+          </w:tcPr>
+          <w:p>
+            <w:pPr>
+              <w:pStyle w:val="a3"/>
+              <w:spacing w:before="0" w:beforeAutospacing="0" w:after="225" w:afterAutospacing="0"/>
+              <w:rPr>
+                <w:rFonts w:ascii="Helvetica" w:hAnsi="Helvetica" w:cs="Helvetica"/>
+                <w:color w:val="555555"/>
+                <w:sz w:val="21"/>
+                <w:szCs w:val="21"/>
+              </w:rPr>
             </w:pPr>
             <w:r>
               <w:rPr>
@@ -552,34 +589,35 @@
                 <w:sz w:val="21"/>
                 <w:szCs w:val="21"/>
               </w:rPr>
-              <w:t>4</w:t>
-            </w:r>
-            <w:r>
-              <w:rPr>
-                <w:rFonts w:ascii="Helvetica" w:hAnsi="Helvetica" w:cs="Helvetica"/>
-                <w:color w:val="555555"/>
-                <w:sz w:val="21"/>
-                <w:szCs w:val="21"/>
-              </w:rPr>
-              <w:t>.</w:t>
-            </w:r>
-          </w:p>
-        </w:tc>
-        <w:tc>
-          <w:tcPr>
-            <w:tcW w:w="2074" w:type="dxa"/>
-          </w:tcPr>
-          <w:p>
-            <w:pPr>
-              <w:pStyle w:val="a3"/>
-              <w:spacing w:before="0" w:beforeAutospacing="0" w:after="225" w:afterAutospacing="0"/>
+              <w:t>以上三种情况（在</w:t>
+            </w:r>
+            <w:r>
               <w:rPr>
                 <w:rFonts w:ascii="Helvetica" w:hAnsi="Helvetica" w:cs="Helvetica" w:hint="eastAsia"/>
                 <w:color w:val="555555"/>
                 <w:sz w:val="21"/>
                 <w:szCs w:val="21"/>
               </w:rPr>
-            </w:pPr>
+              <w:t>G</w:t>
+            </w:r>
+            <w:r>
+              <w:rPr>
+                <w:rFonts w:ascii="Helvetica" w:hAnsi="Helvetica" w:cs="Helvetica"/>
+                <w:color w:val="555555"/>
+                <w:sz w:val="21"/>
+                <w:szCs w:val="21"/>
+              </w:rPr>
+              <w:t>PS</w:t>
+            </w:r>
+            <w:r>
+              <w:rPr>
+                <w:rFonts w:ascii="Helvetica" w:hAnsi="Helvetica" w:cs="Helvetica"/>
+                <w:color w:val="555555"/>
+                <w:sz w:val="21"/>
+                <w:szCs w:val="21"/>
+              </w:rPr>
+              <w:t>信号弱的地方进行</w:t>
+            </w:r>
             <w:r>
               <w:rPr>
                 <w:rFonts w:ascii="Helvetica" w:hAnsi="Helvetica" w:cs="Helvetica" w:hint="eastAsia"/>
@@ -587,42 +625,6 @@
                 <w:sz w:val="21"/>
                 <w:szCs w:val="21"/>
               </w:rPr>
-              <w:t>以上三种情况（在</w:t>
-            </w:r>
-            <w:r>
-              <w:rPr>
-                <w:rFonts w:ascii="Helvetica" w:hAnsi="Helvetica" w:cs="Helvetica" w:hint="eastAsia"/>
-                <w:color w:val="555555"/>
-                <w:sz w:val="21"/>
-                <w:szCs w:val="21"/>
-              </w:rPr>
-              <w:t>G</w:t>
-            </w:r>
-            <w:r>
-              <w:rPr>
-                <w:rFonts w:ascii="Helvetica" w:hAnsi="Helvetica" w:cs="Helvetica"/>
-                <w:color w:val="555555"/>
-                <w:sz w:val="21"/>
-                <w:szCs w:val="21"/>
-              </w:rPr>
-              <w:t>PS</w:t>
-            </w:r>
-            <w:r>
-              <w:rPr>
-                <w:rFonts w:ascii="Helvetica" w:hAnsi="Helvetica" w:cs="Helvetica"/>
-                <w:color w:val="555555"/>
-                <w:sz w:val="21"/>
-                <w:szCs w:val="21"/>
-              </w:rPr>
-              <w:t>信号弱的地方进行</w:t>
-            </w:r>
-            <w:r>
-              <w:rPr>
-                <w:rFonts w:ascii="Helvetica" w:hAnsi="Helvetica" w:cs="Helvetica" w:hint="eastAsia"/>
-                <w:color w:val="555555"/>
-                <w:sz w:val="21"/>
-                <w:szCs w:val="21"/>
-              </w:rPr>
               <w:t>）</w:t>
             </w:r>
           </w:p>
@@ -653,7 +655,7 @@
               <w:pStyle w:val="a3"/>
               <w:spacing w:before="0" w:beforeAutospacing="0" w:after="225" w:afterAutospacing="0"/>
               <w:rPr>
-                <w:rFonts w:ascii="Helvetica" w:hAnsi="Helvetica" w:cs="Helvetica" w:hint="eastAsia"/>
+                <w:rFonts w:ascii="Helvetica" w:hAnsi="Helvetica" w:cs="Helvetica"/>
                 <w:color w:val="555555"/>
                 <w:sz w:val="21"/>
                 <w:szCs w:val="21"/>
@@ -771,16 +773,7 @@
           <w:sz w:val="21"/>
           <w:szCs w:val="21"/>
         </w:rPr>
-        <w:t>定位</w:t>
-      </w:r>
-      <w:r>
-        <w:rPr>
-          <w:rFonts w:ascii="Helvetica" w:hAnsi="Helvetica" w:cs="Helvetica"/>
-          <w:color w:val="555555"/>
-          <w:sz w:val="21"/>
-          <w:szCs w:val="21"/>
-        </w:rPr>
-        <w:t>按钮布局是否合理</w:t>
+        <w:t>定位按钮布局是否合理</w:t>
       </w:r>
     </w:p>
     <w:p>
@@ -933,15 +926,13 @@
         </w:rPr>
         <w:t>(performance test)</w:t>
       </w:r>
-      <w:bookmarkStart w:id="0" w:name="_GoBack"/>
-      <w:bookmarkEnd w:id="0"/>
     </w:p>
     <w:p>
       <w:pPr>
         <w:pStyle w:val="a3"/>
         <w:spacing w:before="0" w:beforeAutospacing="0" w:after="225" w:afterAutospacing="0"/>
         <w:rPr>
-          <w:rFonts w:ascii="Helvetica" w:hAnsi="Helvetica" w:cs="Helvetica" w:hint="eastAsia"/>
+          <w:rFonts w:ascii="Helvetica" w:hAnsi="Helvetica" w:cs="Helvetica"/>
           <w:color w:val="555555"/>
           <w:sz w:val="21"/>
           <w:szCs w:val="21"/>
